--- a/test/data/integration/run/test_full_run/full_run_expected/Gen1.1-4 +3 English-KJV,-,-.template.docx
+++ b/test/data/integration/run/test_full_run/full_run_expected/Gen1.1-4 +3 English-KJV,-,-.template.docx
@@ -1,6 +1,6 @@
 
 <file path=word/document.xml><?xml version="1.0" encoding="utf-8"?>
-<w:document xmlns:wpc="http://schemas.microsoft.com/office/word/2010/wordprocessingCanvas" xmlns:cx="http://schemas.microsoft.com/office/drawing/2014/chartex" xmlns:cx1="http://schemas.microsoft.com/office/drawing/2015/9/8/chartex" xmlns:cx2="http://schemas.microsoft.com/office/drawing/2015/10/21/chartex" xmlns:cx3="http://schemas.microsoft.com/office/drawing/2016/5/9/chartex" xmlns:cx4="http://schemas.microsoft.com/office/drawing/2016/5/10/chartex" xmlns:cx5="http://schemas.microsoft.com/office/drawing/2016/5/11/chartex" xmlns:cx6="http://schemas.microsoft.com/office/drawing/2016/5/12/chartex" xmlns:cx7="http://schemas.microsoft.com/office/drawing/2016/5/13/chartex" xmlns:cx8="http://schemas.microsoft.com/office/drawing/2016/5/14/chartex" xmlns:mc="http://schemas.openxmlformats.org/markup-compatibility/2006" xmlns:aink="http://schemas.microsoft.com/office/drawing/2016/ink" xmlns:am3d="http://schemas.microsoft.com/office/drawing/2017/model3d" xmlns:o="urn:schemas-microsoft-com:office:office" xmlns:r="http://schemas.openxmlformats.org/officeDocument/2006/relationships" xmlns:m="http://schemas.openxmlformats.org/officeDocument/2006/math" xmlns:v="urn:schemas-microsoft-com:vml" xmlns:wp14="http://schemas.microsoft.com/office/word/2010/wordprocessingDrawing" xmlns:wp="http://schemas.openxmlformats.org/drawingml/2006/wordprocessingDrawing" xmlns:w10="urn:schemas-microsoft-com:office:word" xmlns:w="http://schemas.openxmlformats.org/wordprocessingml/2006/main" xmlns:w14="http://schemas.microsoft.com/office/word/2010/wordml" xmlns:w15="http://schemas.microsoft.com/office/word/2012/wordml" xmlns:w16cex="http://schemas.microsoft.com/office/word/2018/wordml/cex" xmlns:w16cid="http://schemas.microsoft.com/office/word/2016/wordml/cid" xmlns:w16="http://schemas.microsoft.com/office/word/2018/wordml" xmlns:w16sdtdh="http://schemas.microsoft.com/office/word/2020/wordml/sdtdatahash" xmlns:w16se="http://schemas.microsoft.com/office/word/2015/wordml/symex" xmlns:wpg="http://schemas.microsoft.com/office/word/2010/wordprocessingGroup" xmlns:wpi="http://schemas.microsoft.com/office/word/2010/wordprocessingInk" xmlns:wne="http://schemas.microsoft.com/office/word/2006/wordml" xmlns:wps="http://schemas.microsoft.com/office/word/2010/wordprocessingShape" mc:Ignorable="w14 w15 w16se w16cid w16 w16cex w16sdtdh wp14">
+<w:document xmlns:wpc="http://schemas.microsoft.com/office/word/2010/wordprocessingCanvas" xmlns:cx="http://schemas.microsoft.com/office/drawing/2014/chartex" xmlns:cx1="http://schemas.microsoft.com/office/drawing/2015/9/8/chartex" xmlns:cx2="http://schemas.microsoft.com/office/drawing/2015/10/21/chartex" xmlns:cx3="http://schemas.microsoft.com/office/drawing/2016/5/9/chartex" xmlns:cx4="http://schemas.microsoft.com/office/drawing/2016/5/10/chartex" xmlns:cx5="http://schemas.microsoft.com/office/drawing/2016/5/11/chartex" xmlns:cx6="http://schemas.microsoft.com/office/drawing/2016/5/12/chartex" xmlns:cx7="http://schemas.microsoft.com/office/drawing/2016/5/13/chartex" xmlns:cx8="http://schemas.microsoft.com/office/drawing/2016/5/14/chartex" xmlns:mc="http://schemas.openxmlformats.org/markup-compatibility/2006" xmlns:aink="http://schemas.microsoft.com/office/drawing/2016/ink" xmlns:am3d="http://schemas.microsoft.com/office/drawing/2017/model3d" xmlns:o="urn:schemas-microsoft-com:office:office" xmlns:oel="http://schemas.microsoft.com/office/2019/extlst" xmlns:r="http://schemas.openxmlformats.org/officeDocument/2006/relationships" xmlns:m="http://schemas.openxmlformats.org/officeDocument/2006/math" xmlns:v="urn:schemas-microsoft-com:vml" xmlns:wp14="http://schemas.microsoft.com/office/word/2010/wordprocessingDrawing" xmlns:wp="http://schemas.openxmlformats.org/drawingml/2006/wordprocessingDrawing" xmlns:w10="urn:schemas-microsoft-com:office:word" xmlns:w="http://schemas.openxmlformats.org/wordprocessingml/2006/main" xmlns:w14="http://schemas.microsoft.com/office/word/2010/wordml" xmlns:w15="http://schemas.microsoft.com/office/word/2012/wordml" xmlns:w16cex="http://schemas.microsoft.com/office/word/2018/wordml/cex" xmlns:w16cid="http://schemas.microsoft.com/office/word/2016/wordml/cid" xmlns:w16="http://schemas.microsoft.com/office/word/2018/wordml" xmlns:w16sdtdh="http://schemas.microsoft.com/office/word/2020/wordml/sdtdatahash" xmlns:w16se="http://schemas.microsoft.com/office/word/2015/wordml/symex" xmlns:wpg="http://schemas.microsoft.com/office/word/2010/wordprocessingGroup" xmlns:wpi="http://schemas.microsoft.com/office/word/2010/wordprocessingInk" xmlns:wne="http://schemas.microsoft.com/office/word/2006/wordml" xmlns:wps="http://schemas.microsoft.com/office/word/2010/wordprocessingShape" mc:Ignorable="w14 w15 w16se w16cid w16 w16cex w16sdtdh wp14">
   <w:body>
     <w:p>
       <w:pPr>
@@ -592,7 +592,7 @@
 </file>
 
 <file path=word/numbering.xml><?xml version="1.0" encoding="utf-8"?>
-<w:numbering xmlns:wpc="http://schemas.microsoft.com/office/word/2010/wordprocessingCanvas" xmlns:cx="http://schemas.microsoft.com/office/drawing/2014/chartex" xmlns:cx1="http://schemas.microsoft.com/office/drawing/2015/9/8/chartex" xmlns:cx2="http://schemas.microsoft.com/office/drawing/2015/10/21/chartex" xmlns:cx3="http://schemas.microsoft.com/office/drawing/2016/5/9/chartex" xmlns:cx4="http://schemas.microsoft.com/office/drawing/2016/5/10/chartex" xmlns:cx5="http://schemas.microsoft.com/office/drawing/2016/5/11/chartex" xmlns:cx6="http://schemas.microsoft.com/office/drawing/2016/5/12/chartex" xmlns:cx7="http://schemas.microsoft.com/office/drawing/2016/5/13/chartex" xmlns:cx8="http://schemas.microsoft.com/office/drawing/2016/5/14/chartex" xmlns:mc="http://schemas.openxmlformats.org/markup-compatibility/2006" xmlns:aink="http://schemas.microsoft.com/office/drawing/2016/ink" xmlns:am3d="http://schemas.microsoft.com/office/drawing/2017/model3d" xmlns:o="urn:schemas-microsoft-com:office:office" xmlns:r="http://schemas.openxmlformats.org/officeDocument/2006/relationships" xmlns:m="http://schemas.openxmlformats.org/officeDocument/2006/math" xmlns:v="urn:schemas-microsoft-com:vml" xmlns:wp14="http://schemas.microsoft.com/office/word/2010/wordprocessingDrawing" xmlns:wp="http://schemas.openxmlformats.org/drawingml/2006/wordprocessingDrawing" xmlns:w10="urn:schemas-microsoft-com:office:word" xmlns:w="http://schemas.openxmlformats.org/wordprocessingml/2006/main" xmlns:w14="http://schemas.microsoft.com/office/word/2010/wordml" xmlns:w15="http://schemas.microsoft.com/office/word/2012/wordml" xmlns:w16cex="http://schemas.microsoft.com/office/word/2018/wordml/cex" xmlns:w16cid="http://schemas.microsoft.com/office/word/2016/wordml/cid" xmlns:w16="http://schemas.microsoft.com/office/word/2018/wordml" xmlns:w16sdtdh="http://schemas.microsoft.com/office/word/2020/wordml/sdtdatahash" xmlns:w16se="http://schemas.microsoft.com/office/word/2015/wordml/symex" xmlns:wpg="http://schemas.microsoft.com/office/word/2010/wordprocessingGroup" xmlns:wpi="http://schemas.microsoft.com/office/word/2010/wordprocessingInk" xmlns:wne="http://schemas.microsoft.com/office/word/2006/wordml" xmlns:wps="http://schemas.microsoft.com/office/word/2010/wordprocessingShape" mc:Ignorable="w14 w15 w16se w16cid w16 w16cex w16sdtdh wp14">
+<w:numbering xmlns:wpc="http://schemas.microsoft.com/office/word/2010/wordprocessingCanvas" xmlns:cx="http://schemas.microsoft.com/office/drawing/2014/chartex" xmlns:cx1="http://schemas.microsoft.com/office/drawing/2015/9/8/chartex" xmlns:cx2="http://schemas.microsoft.com/office/drawing/2015/10/21/chartex" xmlns:cx3="http://schemas.microsoft.com/office/drawing/2016/5/9/chartex" xmlns:cx4="http://schemas.microsoft.com/office/drawing/2016/5/10/chartex" xmlns:cx5="http://schemas.microsoft.com/office/drawing/2016/5/11/chartex" xmlns:cx6="http://schemas.microsoft.com/office/drawing/2016/5/12/chartex" xmlns:cx7="http://schemas.microsoft.com/office/drawing/2016/5/13/chartex" xmlns:cx8="http://schemas.microsoft.com/office/drawing/2016/5/14/chartex" xmlns:mc="http://schemas.openxmlformats.org/markup-compatibility/2006" xmlns:aink="http://schemas.microsoft.com/office/drawing/2016/ink" xmlns:am3d="http://schemas.microsoft.com/office/drawing/2017/model3d" xmlns:o="urn:schemas-microsoft-com:office:office" xmlns:oel="http://schemas.microsoft.com/office/2019/extlst" xmlns:r="http://schemas.openxmlformats.org/officeDocument/2006/relationships" xmlns:m="http://schemas.openxmlformats.org/officeDocument/2006/math" xmlns:v="urn:schemas-microsoft-com:vml" xmlns:wp14="http://schemas.microsoft.com/office/word/2010/wordprocessingDrawing" xmlns:wp="http://schemas.openxmlformats.org/drawingml/2006/wordprocessingDrawing" xmlns:w10="urn:schemas-microsoft-com:office:word" xmlns:w="http://schemas.openxmlformats.org/wordprocessingml/2006/main" xmlns:w14="http://schemas.microsoft.com/office/word/2010/wordml" xmlns:w15="http://schemas.microsoft.com/office/word/2012/wordml" xmlns:w16cex="http://schemas.microsoft.com/office/word/2018/wordml/cex" xmlns:w16cid="http://schemas.microsoft.com/office/word/2016/wordml/cid" xmlns:w16="http://schemas.microsoft.com/office/word/2018/wordml" xmlns:w16sdtdh="http://schemas.microsoft.com/office/word/2020/wordml/sdtdatahash" xmlns:w16se="http://schemas.microsoft.com/office/word/2015/wordml/symex" xmlns:wpg="http://schemas.microsoft.com/office/word/2010/wordprocessingGroup" xmlns:wpi="http://schemas.microsoft.com/office/word/2010/wordprocessingInk" xmlns:wne="http://schemas.microsoft.com/office/word/2006/wordml" xmlns:wps="http://schemas.microsoft.com/office/word/2010/wordprocessingShape" mc:Ignorable="w14 w15 w16se w16cid w16 w16cex w16sdtdh wp14">
   <w:abstractNum w:abstractNumId="0" w15:restartNumberingAfterBreak="0">
     <w:nsid w:val="FFFFFF7C"/>
     <w:multiLevelType w:val="singleLevel"/>
@@ -778,34 +778,34 @@
       </w:rPr>
     </w:lvl>
   </w:abstractNum>
-  <w:num w:numId="1">
+  <w:num w:numId="1" w16cid:durableId="404035297">
     <w:abstractNumId w:val="0"/>
   </w:num>
-  <w:num w:numId="2">
+  <w:num w:numId="2" w16cid:durableId="1600717454">
     <w:abstractNumId w:val="1"/>
   </w:num>
-  <w:num w:numId="3">
+  <w:num w:numId="3" w16cid:durableId="463499215">
     <w:abstractNumId w:val="2"/>
   </w:num>
-  <w:num w:numId="4">
+  <w:num w:numId="4" w16cid:durableId="498351504">
     <w:abstractNumId w:val="3"/>
   </w:num>
-  <w:num w:numId="5">
+  <w:num w:numId="5" w16cid:durableId="951397624">
     <w:abstractNumId w:val="8"/>
   </w:num>
-  <w:num w:numId="6">
+  <w:num w:numId="6" w16cid:durableId="298848124">
     <w:abstractNumId w:val="4"/>
   </w:num>
-  <w:num w:numId="7">
+  <w:num w:numId="7" w16cid:durableId="1035811747">
     <w:abstractNumId w:val="5"/>
   </w:num>
-  <w:num w:numId="8">
+  <w:num w:numId="8" w16cid:durableId="96222415">
     <w:abstractNumId w:val="6"/>
   </w:num>
-  <w:num w:numId="9">
+  <w:num w:numId="9" w16cid:durableId="709308945">
     <w:abstractNumId w:val="7"/>
   </w:num>
-  <w:num w:numId="10">
+  <w:num w:numId="10" w16cid:durableId="888803905">
     <w:abstractNumId w:val="9"/>
   </w:num>
 </w:numbering>
@@ -2209,16 +2209,15 @@
 </file>
 
 <file path=customXml/item1.xml><?xml version="1.0" encoding="utf-8"?>
-<p:properties xmlns:p="http://schemas.microsoft.com/office/2006/metadata/properties" xmlns:xsi="http://www.w3.org/2001/XMLSchema-instance" xmlns:pc="http://schemas.microsoft.com/office/infopath/2007/PartnerControls">
-  <documentManagement/>
-</p:properties>
+<?mso-contentType ?>
+<FormTemplates xmlns="http://schemas.microsoft.com/sharepoint/v3/contenttype/forms">
+  <Display>DocumentLibraryForm</Display>
+  <Edit>DocumentLibraryForm</Edit>
+  <New>DocumentLibraryForm</New>
+</FormTemplates>
 </file>
 
 <file path=customXml/item2.xml><?xml version="1.0" encoding="utf-8"?>
-<b:Sources xmlns:b="http://schemas.openxmlformats.org/officeDocument/2006/bibliography" xmlns="http://schemas.openxmlformats.org/officeDocument/2006/bibliography" SelectedStyle="/APA.XSL" StyleName="APA"/>
-</file>
-
-<file path=customXml/item3.xml><?xml version="1.0" encoding="utf-8"?>
 <ct:contentTypeSchema xmlns:ct="http://schemas.microsoft.com/office/2006/metadata/contentType" xmlns:ma="http://schemas.microsoft.com/office/2006/metadata/properties/metaAttributes" ct:_="" ma:_="" ma:contentTypeName="Document" ma:contentTypeID="0x0101007D24ADA08C58EF4FA0A64D4AC96D813B" ma:contentTypeVersion="12" ma:contentTypeDescription="Create a new document." ma:contentTypeScope="" ma:versionID="7015ff66c22f5afc8615b3c650f069fb">
   <xsd:schema xmlns:xsd="http://www.w3.org/2001/XMLSchema" xmlns:xs="http://www.w3.org/2001/XMLSchema" xmlns:p="http://schemas.microsoft.com/office/2006/metadata/properties" xmlns:ns2="a2d51027-e8e1-418f-b944-26dbfd0bd4bf" xmlns:ns3="68fa9391-1b69-48dc-9936-ee0df770a6b1" targetNamespace="http://schemas.microsoft.com/office/2006/metadata/properties" ma:root="true" ma:fieldsID="69d7f8ed7236d3d645e5db9bea291d02" ns2:_="" ns3:_="">
     <xsd:import namespace="a2d51027-e8e1-418f-b944-26dbfd0bd4bf"/>
@@ -2435,33 +2434,25 @@
 </ct:contentTypeSchema>
 </file>
 
+<file path=customXml/item3.xml><?xml version="1.0" encoding="utf-8"?>
+<b:Sources xmlns:b="http://schemas.openxmlformats.org/officeDocument/2006/bibliography" xmlns="http://schemas.openxmlformats.org/officeDocument/2006/bibliography" SelectedStyle="/APA.XSL" StyleName="APA"/>
+</file>
+
 <file path=customXml/item4.xml><?xml version="1.0" encoding="utf-8"?>
-<?mso-contentType ?>
-<FormTemplates xmlns="http://schemas.microsoft.com/sharepoint/v3/contenttype/forms">
-  <Display>DocumentLibraryForm</Display>
-  <Edit>DocumentLibraryForm</Edit>
-  <New>DocumentLibraryForm</New>
-</FormTemplates>
+<p:properties xmlns:p="http://schemas.microsoft.com/office/2006/metadata/properties" xmlns:xsi="http://www.w3.org/2001/XMLSchema-instance" xmlns:pc="http://schemas.microsoft.com/office/infopath/2007/PartnerControls">
+  <documentManagement/>
+</p:properties>
 </file>
 
 <file path=customXml/itemProps1.xml><?xml version="1.0" encoding="utf-8"?>
-<ds:datastoreItem xmlns:ds="http://schemas.openxmlformats.org/officeDocument/2006/customXml" ds:itemID="{0C3D1B04-73C2-4C0B-AF6B-9BC7B0506600}">
+<ds:datastoreItem xmlns:ds="http://schemas.openxmlformats.org/officeDocument/2006/customXml" ds:itemID="{D8C3FA08-ABE9-4414-B43A-B49EEE7199D2}">
   <ds:schemaRefs>
-    <ds:schemaRef ds:uri="http://schemas.microsoft.com/office/2006/metadata/properties"/>
-    <ds:schemaRef ds:uri="http://schemas.microsoft.com/office/infopath/2007/PartnerControls"/>
+    <ds:schemaRef ds:uri="http://schemas.microsoft.com/sharepoint/v3/contenttype/forms"/>
   </ds:schemaRefs>
 </ds:datastoreItem>
 </file>
 
 <file path=customXml/itemProps2.xml><?xml version="1.0" encoding="utf-8"?>
-<ds:datastoreItem xmlns:ds="http://schemas.openxmlformats.org/officeDocument/2006/customXml" ds:itemID="{0F180704-FB90-784B-95C2-A3BC4DD33C1D}">
-  <ds:schemaRefs>
-    <ds:schemaRef ds:uri="http://schemas.openxmlformats.org/officeDocument/2006/bibliography"/>
-  </ds:schemaRefs>
-</ds:datastoreItem>
-</file>
-
-<file path=customXml/itemProps3.xml><?xml version="1.0" encoding="utf-8"?>
 <ds:datastoreItem xmlns:ds="http://schemas.openxmlformats.org/officeDocument/2006/customXml" ds:itemID="{C9EB9E42-8D11-4264-8F78-2D2EC3CAB4A7}">
   <ds:schemaRefs>
     <ds:schemaRef ds:uri="http://schemas.microsoft.com/office/2006/metadata/contentType"/>
@@ -2480,10 +2471,19 @@
 </ds:datastoreItem>
 </file>
 
+<file path=customXml/itemProps3.xml><?xml version="1.0" encoding="utf-8"?>
+<ds:datastoreItem xmlns:ds="http://schemas.openxmlformats.org/officeDocument/2006/customXml" ds:itemID="{0F180704-FB90-784B-95C2-A3BC4DD33C1D}">
+  <ds:schemaRefs>
+    <ds:schemaRef ds:uri="http://schemas.openxmlformats.org/officeDocument/2006/bibliography"/>
+  </ds:schemaRefs>
+</ds:datastoreItem>
+</file>
+
 <file path=customXml/itemProps4.xml><?xml version="1.0" encoding="utf-8"?>
-<ds:datastoreItem xmlns:ds="http://schemas.openxmlformats.org/officeDocument/2006/customXml" ds:itemID="{D8C3FA08-ABE9-4414-B43A-B49EEE7199D2}">
+<ds:datastoreItem xmlns:ds="http://schemas.openxmlformats.org/officeDocument/2006/customXml" ds:itemID="{0C3D1B04-73C2-4C0B-AF6B-9BC7B0506600}">
   <ds:schemaRefs>
-    <ds:schemaRef ds:uri="http://schemas.microsoft.com/sharepoint/v3/contenttype/forms"/>
+    <ds:schemaRef ds:uri="http://schemas.microsoft.com/office/2006/metadata/properties"/>
+    <ds:schemaRef ds:uri="http://schemas.microsoft.com/office/infopath/2007/PartnerControls"/>
   </ds:schemaRefs>
 </ds:datastoreItem>
 </file>
--- a/test/data/integration/run/test_full_run/full_run_expected/Gen1.1-4 +3 English-KJV,-,-.template.docx
+++ b/test/data/integration/run/test_full_run/full_run_expected/Gen1.1-4 +3 English-KJV,-,-.template.docx
@@ -73,7 +73,7 @@
         </w:rPr>
       </w:pPr>
       <w:r>
-        <w:t>Genesis 1:1-4, 1:27-31</w:t>
+        <w:t>Genesis 1:1-4, 27-31</w:t>
       </w:r>
     </w:p>
     <w:p>
@@ -327,7 +327,7 @@
         <w:pStyle w:val="MSCPassageGroup"/>
       </w:pPr>
       <w:r>
-        <w:t>Mark 1:1-3, 1:14-19</w:t>
+        <w:t>Mark 1:1-3, 14-19</w:t>
       </w:r>
     </w:p>
     <w:p>

--- a/test/data/integration/run/test_full_run/full_run_expected/Gen1.1-4 +3 English-KJV,-,-.template.docx
+++ b/test/data/integration/run/test_full_run/full_run_expected/Gen1.1-4 +3 English-KJV,-,-.template.docx
@@ -171,7 +171,7 @@
               <w:t>2</w:t>
             </w:r>
             <w:r>
-              <w:t xml:space="preserve"> And the earth was without form, and void; and darkness was upon the face of the deep. And the Spirit of God moved upon the face of the waters.</w:t>
+              <w:t xml:space="preserve"> And the earth was without form and void; and darkness was upon the face of the deep. And the Spirit of God moved upon the face of the waters.</w:t>
               <w:t xml:space="preserve"> </w:t>
             </w:r>
             <w:r>

--- a/test/data/integration/run/test_full_run/full_run_expected/Gen1.1-4 +3 English-KJV,-,-.template.docx
+++ b/test/data/integration/run/test_full_run/full_run_expected/Gen1.1-4 +3 English-KJV,-,-.template.docx
@@ -83,7 +83,7 @@
       <w:tblPr>
         <w:tblStyle w:val="MSCTextTableHoriz"/>
         <w:tblW w:type="auto" w:w="0"/>
-        <w:tblLook w:firstColumn="1" w:firstRow="1" w:lastColumn="0" w:lastRow="0" w:noHBand="0" w:noVBand="1" w:val="04A0"/>
+        <w:tblLook w:firstColumn="0" w:firstRow="1" w:lastColumn="0" w:lastRow="0" w:noHBand="1" w:noVBand="1" w:val="04A0"/>
       </w:tblPr>
       <w:tblGrid>
         <w:gridCol w:w="3401"/>
@@ -201,9 +201,17 @@
               <w:pStyle w:val="MSCJoin"/>
             </w:pPr>
             <w:r>
-              <w:br/>
+              <w:t/>
+            </w:r>
+          </w:p>
+          <w:p>
+            <w:r>
               <w:t>[...]</w:t>
-              <w:br/>
+            </w:r>
+          </w:p>
+          <w:p>
+            <w:r>
+              <w:t/>
             </w:r>
           </w:p>
           <w:p>
@@ -281,9 +289,17 @@
               <w:pStyle w:val="MSCJoin"/>
             </w:pPr>
             <w:r>
-              <w:br/>
+              <w:t/>
+            </w:r>
+          </w:p>
+          <w:p>
+            <w:r>
               <w:t>[...]</w:t>
-              <w:br/>
+            </w:r>
+          </w:p>
+          <w:p>
+            <w:r>
+              <w:t/>
             </w:r>
           </w:p>
           <w:p>
@@ -306,9 +322,17 @@
               <w:pStyle w:val="MSCJoin"/>
             </w:pPr>
             <w:r>
-              <w:br/>
+              <w:t/>
+            </w:r>
+          </w:p>
+          <w:p>
+            <w:r>
               <w:t>[...]</w:t>
-              <w:br/>
+            </w:r>
+          </w:p>
+          <w:p>
+            <w:r>
+              <w:t/>
             </w:r>
           </w:p>
           <w:p>
@@ -337,7 +361,7 @@
       <w:tblPr>
         <w:tblStyle w:val="MSCTextTableHoriz"/>
         <w:tblW w:type="auto" w:w="0"/>
-        <w:tblLook w:firstColumn="1" w:firstRow="1" w:lastColumn="0" w:lastRow="0" w:noHBand="0" w:noVBand="1" w:val="04A0"/>
+        <w:tblLook w:firstColumn="0" w:firstRow="0" w:lastColumn="0" w:lastRow="0" w:noHBand="1" w:noVBand="1" w:val="04A0"/>
       </w:tblPr>
       <w:tblGrid>
         <w:gridCol w:w="3401"/>
@@ -400,9 +424,17 @@
               <w:pStyle w:val="MSCJoin"/>
             </w:pPr>
             <w:r>
-              <w:br/>
+              <w:t/>
+            </w:r>
+          </w:p>
+          <w:p>
+            <w:r>
               <w:t>[...]</w:t>
-              <w:br/>
+            </w:r>
+          </w:p>
+          <w:p>
+            <w:r>
+              <w:t/>
             </w:r>
           </w:p>
           <w:p>
@@ -491,9 +523,17 @@
               <w:pStyle w:val="MSCJoin"/>
             </w:pPr>
             <w:r>
-              <w:br/>
+              <w:t/>
+            </w:r>
+          </w:p>
+          <w:p>
+            <w:r>
               <w:t>[...]</w:t>
-              <w:br/>
+            </w:r>
+          </w:p>
+          <w:p>
+            <w:r>
+              <w:t/>
             </w:r>
           </w:p>
           <w:p>
@@ -516,9 +556,17 @@
               <w:pStyle w:val="MSCJoin"/>
             </w:pPr>
             <w:r>
-              <w:br/>
+              <w:t/>
+            </w:r>
+          </w:p>
+          <w:p>
+            <w:r>
               <w:t>[...]</w:t>
-              <w:br/>
+            </w:r>
+          </w:p>
+          <w:p>
+            <w:r>
+              <w:t/>
             </w:r>
           </w:p>
           <w:p>
@@ -534,8 +582,9 @@
     </w:p>
     <w:tbl>
       <w:tblPr>
+        <w:tblStyle w:val="MSCCopyrightTableHoriz"/>
         <w:tblW w:type="auto" w:w="0"/>
-        <w:tblLook w:firstColumn="1" w:firstRow="1" w:lastColumn="0" w:lastRow="0" w:noHBand="0" w:noVBand="1" w:val="04A0"/>
+        <w:tblLook w:firstColumn="0" w:firstRow="0" w:lastColumn="0" w:lastRow="0" w:noHBand="1" w:noVBand="1" w:val="04A0"/>
       </w:tblPr>
       <w:tblGrid>
         <w:gridCol w:w="3401"/>
@@ -1855,7 +1904,7 @@
     <w:name w:val="MSC_Text_Table_Horiz"/>
     <w:basedOn w:val="TableNormal"/>
     <w:uiPriority w:val="99"/>
-    <w:rsid w:val="00A74ACC"/>
+    <w:rsid w:val="002915B5"/>
     <w:tblPr>
       <w:tblBorders>
         <w:top w:val="single" w:sz="4" w:space="0" w:color="auto"/>
@@ -1865,6 +1914,21 @@
         <w:insideV w:val="single" w:sz="4" w:space="0" w:color="auto"/>
       </w:tblBorders>
     </w:tblPr>
+    <w:tblStylePr w:type="firstRow">
+      <w:tblPr/>
+      <w:tcPr>
+        <w:tcBorders>
+          <w:top w:val="nil"/>
+          <w:left w:val="nil"/>
+          <w:bottom w:val="single" w:sz="4" w:space="0" w:color="auto"/>
+          <w:right w:val="nil"/>
+          <w:insideH w:val="nil"/>
+          <w:insideV w:val="nil"/>
+          <w:tl2br w:val="nil"/>
+          <w:tr2bl w:val="nil"/>
+        </w:tcBorders>
+      </w:tcPr>
+    </w:tblStylePr>
   </w:style>
   <w:style w:type="paragraph" w:customStyle="1" w:styleId="MSCVersionName">
     <w:name w:val="MSC_Version_Name"/>
@@ -1919,6 +1983,36 @@
       <w:sz w:val="18"/>
       <w:szCs w:val="18"/>
     </w:rPr>
+  </w:style>
+  <w:style w:type="table" w:customStyle="1" w:styleId="MSCCopyrightTableHoriz">
+    <w:name w:val="MSC_Copyright_Table_Horiz"/>
+    <w:basedOn w:val="MSCTextTableHoriz"/>
+    <w:uiPriority w:val="99"/>
+    <w:rsid w:val="00181B7A"/>
+    <w:tblPr>
+      <w:tblBorders>
+        <w:top w:val="none" w:sz="0" w:space="0" w:color="auto"/>
+        <w:left w:val="none" w:sz="0" w:space="0" w:color="auto"/>
+        <w:bottom w:val="none" w:sz="0" w:space="0" w:color="auto"/>
+        <w:right w:val="none" w:sz="0" w:space="0" w:color="auto"/>
+        <w:insideV w:val="none" w:sz="0" w:space="0" w:color="auto"/>
+      </w:tblBorders>
+    </w:tblPr>
+    <w:tblStylePr w:type="firstRow">
+      <w:tblPr/>
+      <w:tcPr>
+        <w:tcBorders>
+          <w:top w:val="nil"/>
+          <w:left w:val="nil"/>
+          <w:bottom w:val="nil"/>
+          <w:right w:val="nil"/>
+          <w:insideH w:val="nil"/>
+          <w:insideV w:val="nil"/>
+          <w:tl2br w:val="nil"/>
+          <w:tr2bl w:val="nil"/>
+        </w:tcBorders>
+      </w:tcPr>
+    </w:tblStylePr>
   </w:style>
 </w:styles>
 </file>
@@ -2209,15 +2303,6 @@
 </file>
 
 <file path=customXml/item1.xml><?xml version="1.0" encoding="utf-8"?>
-<?mso-contentType ?>
-<FormTemplates xmlns="http://schemas.microsoft.com/sharepoint/v3/contenttype/forms">
-  <Display>DocumentLibraryForm</Display>
-  <Edit>DocumentLibraryForm</Edit>
-  <New>DocumentLibraryForm</New>
-</FormTemplates>
-</file>
-
-<file path=customXml/item2.xml><?xml version="1.0" encoding="utf-8"?>
 <ct:contentTypeSchema xmlns:ct="http://schemas.microsoft.com/office/2006/metadata/contentType" xmlns:ma="http://schemas.microsoft.com/office/2006/metadata/properties/metaAttributes" ct:_="" ma:_="" ma:contentTypeName="Document" ma:contentTypeID="0x0101007D24ADA08C58EF4FA0A64D4AC96D813B" ma:contentTypeVersion="12" ma:contentTypeDescription="Create a new document." ma:contentTypeScope="" ma:versionID="7015ff66c22f5afc8615b3c650f069fb">
   <xsd:schema xmlns:xsd="http://www.w3.org/2001/XMLSchema" xmlns:xs="http://www.w3.org/2001/XMLSchema" xmlns:p="http://schemas.microsoft.com/office/2006/metadata/properties" xmlns:ns2="a2d51027-e8e1-418f-b944-26dbfd0bd4bf" xmlns:ns3="68fa9391-1b69-48dc-9936-ee0df770a6b1" targetNamespace="http://schemas.microsoft.com/office/2006/metadata/properties" ma:root="true" ma:fieldsID="69d7f8ed7236d3d645e5db9bea291d02" ns2:_="" ns3:_="">
     <xsd:import namespace="a2d51027-e8e1-418f-b944-26dbfd0bd4bf"/>
@@ -2434,25 +2519,26 @@
 </ct:contentTypeSchema>
 </file>
 
-<file path=customXml/item3.xml><?xml version="1.0" encoding="utf-8"?>
-<b:Sources xmlns:b="http://schemas.openxmlformats.org/officeDocument/2006/bibliography" xmlns="http://schemas.openxmlformats.org/officeDocument/2006/bibliography" SelectedStyle="/APA.XSL" StyleName="APA"/>
+<file path=customXml/item2.xml><?xml version="1.0" encoding="utf-8"?>
+<?mso-contentType ?>
+<FormTemplates xmlns="http://schemas.microsoft.com/sharepoint/v3/contenttype/forms">
+  <Display>DocumentLibraryForm</Display>
+  <Edit>DocumentLibraryForm</Edit>
+  <New>DocumentLibraryForm</New>
+</FormTemplates>
 </file>
 
-<file path=customXml/item4.xml><?xml version="1.0" encoding="utf-8"?>
+<file path=customXml/item3.xml><?xml version="1.0" encoding="utf-8"?>
 <p:properties xmlns:p="http://schemas.microsoft.com/office/2006/metadata/properties" xmlns:xsi="http://www.w3.org/2001/XMLSchema-instance" xmlns:pc="http://schemas.microsoft.com/office/infopath/2007/PartnerControls">
   <documentManagement/>
 </p:properties>
 </file>
 
-<file path=customXml/itemProps1.xml><?xml version="1.0" encoding="utf-8"?>
-<ds:datastoreItem xmlns:ds="http://schemas.openxmlformats.org/officeDocument/2006/customXml" ds:itemID="{D8C3FA08-ABE9-4414-B43A-B49EEE7199D2}">
-  <ds:schemaRefs>
-    <ds:schemaRef ds:uri="http://schemas.microsoft.com/sharepoint/v3/contenttype/forms"/>
-  </ds:schemaRefs>
-</ds:datastoreItem>
+<file path=customXml/item4.xml><?xml version="1.0" encoding="utf-8"?>
+<b:Sources xmlns:b="http://schemas.openxmlformats.org/officeDocument/2006/bibliography" xmlns="http://schemas.openxmlformats.org/officeDocument/2006/bibliography" SelectedStyle="/APA.XSL" StyleName="APA"/>
 </file>
 
-<file path=customXml/itemProps2.xml><?xml version="1.0" encoding="utf-8"?>
+<file path=customXml/itemProps1.xml><?xml version="1.0" encoding="utf-8"?>
 <ds:datastoreItem xmlns:ds="http://schemas.openxmlformats.org/officeDocument/2006/customXml" ds:itemID="{C9EB9E42-8D11-4264-8F78-2D2EC3CAB4A7}">
   <ds:schemaRefs>
     <ds:schemaRef ds:uri="http://schemas.microsoft.com/office/2006/metadata/contentType"/>
@@ -2471,19 +2557,27 @@
 </ds:datastoreItem>
 </file>
 
-<file path=customXml/itemProps3.xml><?xml version="1.0" encoding="utf-8"?>
-<ds:datastoreItem xmlns:ds="http://schemas.openxmlformats.org/officeDocument/2006/customXml" ds:itemID="{0F180704-FB90-784B-95C2-A3BC4DD33C1D}">
+<file path=customXml/itemProps2.xml><?xml version="1.0" encoding="utf-8"?>
+<ds:datastoreItem xmlns:ds="http://schemas.openxmlformats.org/officeDocument/2006/customXml" ds:itemID="{D8C3FA08-ABE9-4414-B43A-B49EEE7199D2}">
   <ds:schemaRefs>
-    <ds:schemaRef ds:uri="http://schemas.openxmlformats.org/officeDocument/2006/bibliography"/>
+    <ds:schemaRef ds:uri="http://schemas.microsoft.com/sharepoint/v3/contenttype/forms"/>
   </ds:schemaRefs>
 </ds:datastoreItem>
 </file>
 
-<file path=customXml/itemProps4.xml><?xml version="1.0" encoding="utf-8"?>
+<file path=customXml/itemProps3.xml><?xml version="1.0" encoding="utf-8"?>
 <ds:datastoreItem xmlns:ds="http://schemas.openxmlformats.org/officeDocument/2006/customXml" ds:itemID="{0C3D1B04-73C2-4C0B-AF6B-9BC7B0506600}">
   <ds:schemaRefs>
     <ds:schemaRef ds:uri="http://schemas.microsoft.com/office/2006/metadata/properties"/>
     <ds:schemaRef ds:uri="http://schemas.microsoft.com/office/infopath/2007/PartnerControls"/>
   </ds:schemaRefs>
 </ds:datastoreItem>
+</file>
+
+<file path=customXml/itemProps4.xml><?xml version="1.0" encoding="utf-8"?>
+<ds:datastoreItem xmlns:ds="http://schemas.openxmlformats.org/officeDocument/2006/customXml" ds:itemID="{0F180704-FB90-784B-95C2-A3BC4DD33C1D}">
+  <ds:schemaRefs>
+    <ds:schemaRef ds:uri="http://schemas.openxmlformats.org/officeDocument/2006/bibliography"/>
+  </ds:schemaRefs>
+</ds:datastoreItem>
 </file>
--- a/test/data/integration/run/test_full_run/full_run_expected/Gen1.1-4 +3 English-KJV,-,-.template.docx
+++ b/test/data/integration/run/test_full_run/full_run_expected/Gen1.1-4 +3 English-KJV,-,-.template.docx
@@ -205,11 +205,17 @@
             </w:r>
           </w:p>
           <w:p>
+            <w:pPr>
+              <w:pStyle w:val="MSCJoin"/>
+            </w:pPr>
             <w:r>
               <w:t>[...]</w:t>
             </w:r>
           </w:p>
           <w:p>
+            <w:pPr>
+              <w:pStyle w:val="MSCJoin"/>
+            </w:pPr>
             <w:r>
               <w:t/>
             </w:r>
@@ -293,11 +299,17 @@
             </w:r>
           </w:p>
           <w:p>
+            <w:pPr>
+              <w:pStyle w:val="MSCJoin"/>
+            </w:pPr>
             <w:r>
               <w:t>[...]</w:t>
             </w:r>
           </w:p>
           <w:p>
+            <w:pPr>
+              <w:pStyle w:val="MSCJoin"/>
+            </w:pPr>
             <w:r>
               <w:t/>
             </w:r>
@@ -326,11 +338,17 @@
             </w:r>
           </w:p>
           <w:p>
+            <w:pPr>
+              <w:pStyle w:val="MSCJoin"/>
+            </w:pPr>
             <w:r>
               <w:t>[...]</w:t>
             </w:r>
           </w:p>
           <w:p>
+            <w:pPr>
+              <w:pStyle w:val="MSCJoin"/>
+            </w:pPr>
             <w:r>
               <w:t/>
             </w:r>
@@ -428,11 +446,17 @@
             </w:r>
           </w:p>
           <w:p>
+            <w:pPr>
+              <w:pStyle w:val="MSCJoin"/>
+            </w:pPr>
             <w:r>
               <w:t>[...]</w:t>
             </w:r>
           </w:p>
           <w:p>
+            <w:pPr>
+              <w:pStyle w:val="MSCJoin"/>
+            </w:pPr>
             <w:r>
               <w:t/>
             </w:r>
@@ -527,11 +551,17 @@
             </w:r>
           </w:p>
           <w:p>
+            <w:pPr>
+              <w:pStyle w:val="MSCJoin"/>
+            </w:pPr>
             <w:r>
               <w:t>[...]</w:t>
             </w:r>
           </w:p>
           <w:p>
+            <w:pPr>
+              <w:pStyle w:val="MSCJoin"/>
+            </w:pPr>
             <w:r>
               <w:t/>
             </w:r>
@@ -560,11 +590,17 @@
             </w:r>
           </w:p>
           <w:p>
+            <w:pPr>
+              <w:pStyle w:val="MSCJoin"/>
+            </w:pPr>
             <w:r>
               <w:t>[...]</w:t>
             </w:r>
           </w:p>
           <w:p>
+            <w:pPr>
+              <w:pStyle w:val="MSCJoin"/>
+            </w:pPr>
             <w:r>
               <w:t/>
             </w:r>
